--- a/[SPEC] Opvragen BAG.docx
+++ b/[SPEC] Opvragen BAG.docx
@@ -202,7 +202,7 @@
         <w:t>0.</w:t>
       </w:r>
       <w:r>
-        <w:t>1</w:t>
+        <w:t>2</w:t>
       </w:r>
     </w:p>
     <w:p>
@@ -219,16 +219,16 @@
         <w:tab/>
       </w:r>
       <w:r>
-        <w:t>1</w:t>
-      </w:r>
-      <w:r>
-        <w:t>8</w:t>
+        <w:t>11</w:t>
       </w:r>
       <w:r>
         <w:t>-</w:t>
       </w:r>
       <w:r>
-        <w:t>08</w:t>
+        <w:t>0</w:t>
+      </w:r>
+      <w:r>
+        <w:t>9</w:t>
       </w:r>
       <w:r>
         <w:t>-2017</w:t>
@@ -325,7 +325,7 @@
           <w:r>
             <w:fldChar w:fldCharType="separate"/>
           </w:r>
-          <w:hyperlink w:anchor="_Toc490814902" w:history="1">
+          <w:hyperlink w:anchor="_Toc492897427" w:history="1">
             <w:r>
               <w:rPr>
                 <w:rStyle w:val="Hyperlink"/>
@@ -352,7 +352,7 @@
                 <w:noProof/>
                 <w:webHidden/>
               </w:rPr>
-              <w:instrText xml:space="preserve"> PAGEREF _Toc490814902 \h </w:instrText>
+              <w:instrText xml:space="preserve"> PAGEREF _Toc492897427 \h </w:instrText>
             </w:r>
             <w:r>
               <w:rPr>
@@ -395,13 +395,13 @@
               <w:lang w:eastAsia="nl-NL"/>
             </w:rPr>
           </w:pPr>
-          <w:hyperlink w:anchor="_Toc490814903" w:history="1">
+          <w:hyperlink w:anchor="_Toc492897428" w:history="1">
             <w:r>
               <w:rPr>
                 <w:rStyle w:val="Hyperlink"/>
                 <w:noProof/>
               </w:rPr>
-              <w:t>Uitgangspunten vanuit Advies Eindproductstandaarden</w:t>
+              <w:t>Aandachtspunten API</w:t>
             </w:r>
             <w:r>
               <w:rPr>
@@ -422,7 +422,7 @@
                 <w:noProof/>
                 <w:webHidden/>
               </w:rPr>
-              <w:instrText xml:space="preserve"> PAGEREF _Toc490814903 \h </w:instrText>
+              <w:instrText xml:space="preserve"> PAGEREF _Toc492897428 \h </w:instrText>
             </w:r>
             <w:r>
               <w:rPr>
@@ -465,13 +465,13 @@
               <w:lang w:eastAsia="nl-NL"/>
             </w:rPr>
           </w:pPr>
-          <w:hyperlink w:anchor="_Toc490814904" w:history="1">
+          <w:hyperlink w:anchor="_Toc492897429" w:history="1">
             <w:r>
               <w:rPr>
                 <w:rStyle w:val="Hyperlink"/>
                 <w:noProof/>
               </w:rPr>
-              <w:t>Aandachtspunten API</w:t>
+              <w:t>Opvragen gegevens Basisregistratie Adressen en Gebouwen</w:t>
             </w:r>
             <w:r>
               <w:rPr>
@@ -492,7 +492,7 @@
                 <w:noProof/>
                 <w:webHidden/>
               </w:rPr>
-              <w:instrText xml:space="preserve"> PAGEREF _Toc490814904 \h </w:instrText>
+              <w:instrText xml:space="preserve"> PAGEREF _Toc492897429 \h </w:instrText>
             </w:r>
             <w:r>
               <w:rPr>
@@ -513,146 +513,6 @@
                 <w:webHidden/>
               </w:rPr>
               <w:t>5</w:t>
-            </w:r>
-            <w:r>
-              <w:rPr>
-                <w:noProof/>
-                <w:webHidden/>
-              </w:rPr>
-              <w:fldChar w:fldCharType="end"/>
-            </w:r>
-          </w:hyperlink>
-        </w:p>
-        <w:p>
-          <w:pPr>
-            <w:pStyle w:val="Inhopg1"/>
-            <w:tabs>
-              <w:tab w:val="right" w:leader="dot" w:pos="9062"/>
-            </w:tabs>
-            <w:rPr>
-              <w:rFonts w:eastAsiaTheme="minorEastAsia"/>
-              <w:noProof/>
-              <w:lang w:eastAsia="nl-NL"/>
-            </w:rPr>
-          </w:pPr>
-          <w:hyperlink w:anchor="_Toc490814905" w:history="1">
-            <w:r>
-              <w:rPr>
-                <w:rStyle w:val="Hyperlink"/>
-                <w:noProof/>
-              </w:rPr>
-              <w:t>Header</w:t>
-            </w:r>
-            <w:r>
-              <w:rPr>
-                <w:noProof/>
-                <w:webHidden/>
-              </w:rPr>
-              <w:tab/>
-            </w:r>
-            <w:r>
-              <w:rPr>
-                <w:noProof/>
-                <w:webHidden/>
-              </w:rPr>
-              <w:fldChar w:fldCharType="begin"/>
-            </w:r>
-            <w:r>
-              <w:rPr>
-                <w:noProof/>
-                <w:webHidden/>
-              </w:rPr>
-              <w:instrText xml:space="preserve"> PAGEREF _Toc490814905 \h </w:instrText>
-            </w:r>
-            <w:r>
-              <w:rPr>
-                <w:noProof/>
-                <w:webHidden/>
-              </w:rPr>
-            </w:r>
-            <w:r>
-              <w:rPr>
-                <w:noProof/>
-                <w:webHidden/>
-              </w:rPr>
-              <w:fldChar w:fldCharType="separate"/>
-            </w:r>
-            <w:r>
-              <w:rPr>
-                <w:noProof/>
-                <w:webHidden/>
-              </w:rPr>
-              <w:t>6</w:t>
-            </w:r>
-            <w:r>
-              <w:rPr>
-                <w:noProof/>
-                <w:webHidden/>
-              </w:rPr>
-              <w:fldChar w:fldCharType="end"/>
-            </w:r>
-          </w:hyperlink>
-        </w:p>
-        <w:p>
-          <w:pPr>
-            <w:pStyle w:val="Inhopg1"/>
-            <w:tabs>
-              <w:tab w:val="right" w:leader="dot" w:pos="9062"/>
-            </w:tabs>
-            <w:rPr>
-              <w:rFonts w:eastAsiaTheme="minorEastAsia"/>
-              <w:noProof/>
-              <w:lang w:eastAsia="nl-NL"/>
-            </w:rPr>
-          </w:pPr>
-          <w:hyperlink w:anchor="_Toc490814906" w:history="1">
-            <w:r>
-              <w:rPr>
-                <w:rStyle w:val="Hyperlink"/>
-                <w:noProof/>
-              </w:rPr>
-              <w:t>Opvragen gegevens Basisregistratie Adressen en Gebouwen</w:t>
-            </w:r>
-            <w:r>
-              <w:rPr>
-                <w:noProof/>
-                <w:webHidden/>
-              </w:rPr>
-              <w:tab/>
-            </w:r>
-            <w:r>
-              <w:rPr>
-                <w:noProof/>
-                <w:webHidden/>
-              </w:rPr>
-              <w:fldChar w:fldCharType="begin"/>
-            </w:r>
-            <w:r>
-              <w:rPr>
-                <w:noProof/>
-                <w:webHidden/>
-              </w:rPr>
-              <w:instrText xml:space="preserve"> PAGEREF _Toc490814906 \h </w:instrText>
-            </w:r>
-            <w:r>
-              <w:rPr>
-                <w:noProof/>
-                <w:webHidden/>
-              </w:rPr>
-            </w:r>
-            <w:r>
-              <w:rPr>
-                <w:noProof/>
-                <w:webHidden/>
-              </w:rPr>
-              <w:fldChar w:fldCharType="separate"/>
-            </w:r>
-            <w:r>
-              <w:rPr>
-                <w:noProof/>
-                <w:webHidden/>
-              </w:rPr>
-              <w:t>7</w:t>
             </w:r>
             <w:r>
               <w:rPr>
@@ -691,7 +551,7 @@
       <w:pPr>
         <w:pStyle w:val="Kop1"/>
       </w:pPr>
-      <w:bookmarkStart w:id="0" w:name="_Toc490814902"/>
+      <w:bookmarkStart w:id="0" w:name="_Toc492897427"/>
       <w:r>
         <w:lastRenderedPageBreak/>
         <w:t>Referenties</w:t>
@@ -858,6 +718,33 @@
           </w:p>
         </w:tc>
       </w:tr>
+      <w:tr>
+        <w:tc>
+          <w:tcPr>
+            <w:tcW w:w="1825" w:type="dxa"/>
+          </w:tcPr>
+          <w:p>
+            <w:r>
+              <w:t>API-strategie</w:t>
+            </w:r>
+          </w:p>
+        </w:tc>
+        <w:tc>
+          <w:tcPr>
+            <w:tcW w:w="7237" w:type="dxa"/>
+          </w:tcPr>
+          <w:p>
+            <w:hyperlink r:id="rId11" w:history="1">
+              <w:r>
+                <w:rPr>
+                  <w:rStyle w:val="Hyperlink"/>
+                </w:rPr>
+                <w:t>https://aandeslagmetdeomgevingswet.nl/digitaal-stelsel/documenten/documenten/api-uri-strategie/</w:t>
+              </w:r>
+            </w:hyperlink>
+          </w:p>
+        </w:tc>
+      </w:tr>
     </w:tbl>
     <w:p>
       <w:pPr>
@@ -881,324 +768,7 @@
       <w:pPr>
         <w:pStyle w:val="Kop1"/>
       </w:pPr>
-      <w:bookmarkStart w:id="1" w:name="_Toc490814903"/>
-      <w:r>
-        <w:lastRenderedPageBreak/>
-        <w:t>Uitgangspunten</w:t>
-      </w:r>
-      <w:r>
-        <w:t xml:space="preserve"> vanuit Advies Eindproductstandaarden</w:t>
-      </w:r>
-      <w:bookmarkEnd w:id="1"/>
-    </w:p>
-    <w:p>
-      <w:r>
-        <w:t xml:space="preserve">Het Solventa Advies m.b.t. Eindproductstandaarden ter vervanging van StUF-BG en StUF-ZKN (12 januari 2017) is als leidraad gebruikt voor het opstellen van de specificaties voor deze </w:t>
-      </w:r>
-      <w:proofErr w:type="spellStart"/>
-      <w:r>
-        <w:t>API's</w:t>
-      </w:r>
-      <w:proofErr w:type="spellEnd"/>
-      <w:r>
-        <w:t>.</w:t>
-      </w:r>
-      <w:r>
-        <w:t xml:space="preserve"> In dit advies </w:t>
-      </w:r>
-      <w:r>
-        <w:t>komt</w:t>
-      </w:r>
-      <w:r>
-        <w:t xml:space="preserve"> een aantal belangrijke punten naar voren die gelden </w:t>
-      </w:r>
-      <w:r>
-        <w:t xml:space="preserve">als uitgangspunt </w:t>
-      </w:r>
-      <w:r>
-        <w:t>voor deze specificatie, namelijk:</w:t>
-      </w:r>
-    </w:p>
-    <w:p>
-      <w:pPr>
-        <w:pStyle w:val="Lijstalinea"/>
-        <w:numPr>
-          <w:ilvl w:val="0"/>
-          <w:numId w:val="1"/>
-        </w:numPr>
-        <w:ind w:left="360"/>
-      </w:pPr>
-      <w:r>
-        <w:t>Gebruik bestaande documentatie</w:t>
-      </w:r>
-    </w:p>
-    <w:p>
-      <w:pPr>
-        <w:pStyle w:val="Lijstalinea"/>
-        <w:ind w:left="360"/>
-      </w:pPr>
-      <w:r>
-        <w:t xml:space="preserve">De definities van </w:t>
-      </w:r>
-      <w:r>
-        <w:t>Eindproductstandaarden</w:t>
-      </w:r>
-      <w:r>
-        <w:t xml:space="preserve"> zijn direct gebaseerd op door of namens de overheid opgestelde documentatie, waarbij een gebeurtenissen-catalogus prevaleert boven gebruik maken van de definitie van een basisregistratie.</w:t>
-      </w:r>
-    </w:p>
-    <w:p>
-      <w:pPr>
-        <w:pStyle w:val="Lijstalinea"/>
-        <w:numPr>
-          <w:ilvl w:val="0"/>
-          <w:numId w:val="27"/>
-        </w:numPr>
-        <w:ind w:left="360"/>
-      </w:pPr>
-      <w:r>
-        <w:t xml:space="preserve">Uitgangspunt van het advies Eindproductstandaarden is om zoveel mogelijk aan te sluiten op de specificatie van de Basisregistraties zelf. Voor </w:t>
-      </w:r>
-      <w:r>
-        <w:t>de Basisregistratie Adressen en Gebouwen</w:t>
-      </w:r>
-      <w:r>
-        <w:t xml:space="preserve"> (waar deze specificatie op ingaat) is er gekozen de specificatie van (de pilot) </w:t>
-      </w:r>
-      <w:r>
-        <w:t xml:space="preserve">RSGB-bevragingen </w:t>
-      </w:r>
-      <w:r>
-        <w:t xml:space="preserve">zo veel mogelijk </w:t>
-      </w:r>
-      <w:r>
-        <w:t xml:space="preserve">te volgen, aangezien </w:t>
-      </w:r>
-      <w:r>
-        <w:t xml:space="preserve">de </w:t>
-      </w:r>
-      <w:r>
-        <w:t>Basisregistratie Adressen en Gebouwen</w:t>
-      </w:r>
-      <w:r>
-        <w:t xml:space="preserve"> niet over een concrete gebeurtenissencatalogus/berichtencatalogus beschikt</w:t>
-      </w:r>
-      <w:r>
-        <w:t xml:space="preserve"> voor het opvragen van gegevens</w:t>
-      </w:r>
-      <w:bookmarkStart w:id="2" w:name="_GoBack"/>
-      <w:bookmarkEnd w:id="2"/>
-      <w:r>
-        <w:t>.</w:t>
-      </w:r>
-      <w:r>
-        <w:t xml:space="preserve"> </w:t>
-      </w:r>
-    </w:p>
-    <w:p>
-      <w:pPr>
-        <w:pStyle w:val="Lijstalinea"/>
-        <w:numPr>
-          <w:ilvl w:val="0"/>
-          <w:numId w:val="1"/>
-        </w:numPr>
-        <w:ind w:left="360"/>
-      </w:pPr>
-      <w:r>
-        <w:t>Afnemen staat centraal</w:t>
-      </w:r>
-    </w:p>
-    <w:p>
-      <w:pPr>
-        <w:pStyle w:val="Lijstalinea"/>
-        <w:ind w:left="360"/>
-      </w:pPr>
-      <w:r>
-        <w:t xml:space="preserve">Bij het binnengemeentelijk gebruik van basisgegevens staat het afnemen van basisgegevens centraal, niet het aanbieden of beschikbaar stellen van basisgegevens. </w:t>
-      </w:r>
-    </w:p>
-    <w:p>
-      <w:pPr>
-        <w:pStyle w:val="Lijstalinea"/>
-        <w:ind w:left="360"/>
-      </w:pPr>
-      <w:r>
-        <w:t xml:space="preserve">Door het afnemen centraal te stellen wordt de informatiebehoefte van afnemers leidend. </w:t>
-      </w:r>
-    </w:p>
-    <w:p>
-      <w:pPr>
-        <w:pStyle w:val="Lijstalinea"/>
-        <w:numPr>
-          <w:ilvl w:val="0"/>
-          <w:numId w:val="1"/>
-        </w:numPr>
-        <w:ind w:left="360"/>
-      </w:pPr>
-      <w:r>
-        <w:t xml:space="preserve">Techniek </w:t>
-      </w:r>
-    </w:p>
-    <w:p>
-      <w:pPr>
-        <w:pStyle w:val="Lijstalinea"/>
-        <w:ind w:left="360"/>
-      </w:pPr>
-      <w:r>
-        <w:t>Er zijn – aanvullend aan de technieken die in de StUF berichtenstandaard worden toegepast – nieuwe technieken beschikbaar waarmee snel softwarecomponenten voor gegevensuitwisseling kunnen worden gerealiseerd.</w:t>
-      </w:r>
-      <w:r>
-        <w:t xml:space="preserve"> </w:t>
-      </w:r>
-    </w:p>
-    <w:p>
-      <w:pPr>
-        <w:pStyle w:val="Lijstalinea"/>
-        <w:numPr>
-          <w:ilvl w:val="0"/>
-          <w:numId w:val="1"/>
-        </w:numPr>
-      </w:pPr>
-      <w:r>
-        <w:t>O</w:t>
-      </w:r>
-      <w:r>
-        <w:t>p</w:t>
-      </w:r>
-      <w:r>
-        <w:t xml:space="preserve"> basis van de </w:t>
-      </w:r>
-      <w:proofErr w:type="spellStart"/>
-      <w:r>
-        <w:t>requirements</w:t>
-      </w:r>
-      <w:proofErr w:type="spellEnd"/>
-      <w:r>
-        <w:t xml:space="preserve"> die zijn gesteld door Gemeenschappelijk Regeling Drechtsteden is door leveranciers Green </w:t>
-      </w:r>
-      <w:proofErr w:type="spellStart"/>
-      <w:r>
-        <w:t>Valley</w:t>
-      </w:r>
-      <w:proofErr w:type="spellEnd"/>
-      <w:r>
-        <w:t xml:space="preserve"> en </w:t>
-      </w:r>
-      <w:proofErr w:type="spellStart"/>
-      <w:r>
-        <w:t>Vi</w:t>
-      </w:r>
-      <w:r>
-        <w:t>crea</w:t>
-      </w:r>
-      <w:proofErr w:type="spellEnd"/>
-      <w:r>
-        <w:t xml:space="preserve"> gekozen voor het gebruik </w:t>
-      </w:r>
-      <w:r>
-        <w:t>van YAML / JSON op basis van Open API. De standaard is open</w:t>
-      </w:r>
-      <w:r>
-        <w:t xml:space="preserve">, toekomstgericht, </w:t>
-      </w:r>
-      <w:r>
-        <w:t>efficiënt</w:t>
-      </w:r>
-      <w:r>
-        <w:t xml:space="preserve">, eenvoudig toepasbaar en </w:t>
-      </w:r>
-      <w:proofErr w:type="spellStart"/>
-      <w:r>
-        <w:t>uitbreidbaar</w:t>
-      </w:r>
-      <w:proofErr w:type="spellEnd"/>
-      <w:r>
-        <w:t xml:space="preserve"> en het laat geen </w:t>
-      </w:r>
-      <w:r>
-        <w:t>ruimte voor misinterpretatie</w:t>
-      </w:r>
-      <w:r>
-        <w:t>.</w:t>
-      </w:r>
-      <w:r>
-        <w:t xml:space="preserve"> </w:t>
-      </w:r>
-    </w:p>
-    <w:p>
-      <w:pPr>
-        <w:pStyle w:val="Lijstalinea"/>
-        <w:numPr>
-          <w:ilvl w:val="0"/>
-          <w:numId w:val="1"/>
-        </w:numPr>
-      </w:pPr>
-      <w:r>
-        <w:t>De YAML specificatie maakt het (in potentie) overbodig om uitgebreide specificaties in de vorm van Word-documenten op te leveren.</w:t>
-      </w:r>
-    </w:p>
-    <w:p>
-      <w:pPr>
-        <w:pStyle w:val="Lijstalinea"/>
-        <w:numPr>
-          <w:ilvl w:val="0"/>
-          <w:numId w:val="1"/>
-        </w:numPr>
-        <w:ind w:left="360"/>
-      </w:pPr>
-      <w:r>
-        <w:t xml:space="preserve">De eenheid die in het advies Eindproductstandaarden een </w:t>
-      </w:r>
-      <w:r>
-        <w:rPr>
-          <w:i/>
-        </w:rPr>
-        <w:t>service</w:t>
-      </w:r>
-      <w:r>
-        <w:t xml:space="preserve"> wordt genoemd (als onderdeel van een Eindproductstandaard, EPS) wordt in deze specificatie een </w:t>
-      </w:r>
-      <w:r>
-        <w:rPr>
-          <w:i/>
-        </w:rPr>
-        <w:t>API</w:t>
-      </w:r>
-      <w:r>
-        <w:t xml:space="preserve"> genoemd.</w:t>
-      </w:r>
-    </w:p>
-    <w:p>
-      <w:pPr>
-        <w:pStyle w:val="Lijstalinea"/>
-        <w:numPr>
-          <w:ilvl w:val="0"/>
-          <w:numId w:val="1"/>
-        </w:numPr>
-        <w:ind w:left="360"/>
-      </w:pPr>
-      <w:r>
-        <w:t>De GEMMA referentiecomponenten waarin een EPS kan worden gebruikt zijn onderdeel van de beschrijving van een EPS.</w:t>
-      </w:r>
-    </w:p>
-    <w:p>
-      <w:pPr>
-        <w:rPr>
-          <w:b/>
-        </w:rPr>
-      </w:pPr>
-      <w:r>
-        <w:rPr>
-          <w:b/>
-        </w:rPr>
-        <w:br w:type="page"/>
-      </w:r>
-    </w:p>
-    <w:p>
-      <w:pPr>
-        <w:pStyle w:val="Kop1"/>
-      </w:pPr>
-      <w:bookmarkStart w:id="3" w:name="_Toc490814904"/>
+      <w:bookmarkStart w:id="1" w:name="_Toc492897428"/>
       <w:r>
         <w:lastRenderedPageBreak/>
         <w:t xml:space="preserve">Aandachtspunten </w:t>
@@ -1206,7 +776,7 @@
       <w:r>
         <w:t>API</w:t>
       </w:r>
-      <w:bookmarkEnd w:id="3"/>
+      <w:bookmarkEnd w:id="1"/>
     </w:p>
     <w:p>
       <w:pPr>
@@ -1243,57 +813,36 @@
           <w:numId w:val="26"/>
         </w:numPr>
       </w:pPr>
+      <w:bookmarkStart w:id="2" w:name="_GoBack"/>
       <w:r>
         <w:t xml:space="preserve">Hanteer dezelfde afspraken als </w:t>
       </w:r>
       <w:r>
-        <w:t xml:space="preserve">in RSGB-bevragingen </w:t>
-      </w:r>
-      <w:r>
-        <w:t>voor wat betreft omgang met attributen</w:t>
-      </w:r>
-      <w:r>
-        <w:t xml:space="preserve"> en parameters</w:t>
-      </w:r>
-      <w:r>
-        <w:t xml:space="preserve">. Voorbeelden zijn omgang met </w:t>
-      </w:r>
-      <w:r>
-        <w:t xml:space="preserve">naamgebruik, </w:t>
-      </w:r>
-      <w:r>
-        <w:t>‘</w:t>
+        <w:t xml:space="preserve">in API- URI strategie </w:t>
       </w:r>
       <w:proofErr w:type="spellStart"/>
       <w:r>
-        <w:t>geenWaarde</w:t>
+        <w:t>DsO</w:t>
       </w:r>
       <w:proofErr w:type="spellEnd"/>
       <w:r>
-        <w:t>’</w:t>
+        <w:t xml:space="preserve"> en RSGB-bevragingen </w:t>
       </w:r>
       <w:r>
-        <w:t xml:space="preserve"> en het datumformaat</w:t>
+        <w:t xml:space="preserve">voor wat betreft omgang met attributen. </w:t>
       </w:r>
+    </w:p>
+    <w:bookmarkEnd w:id="2"/>
+    <w:p>
+      <w:pPr>
+        <w:pStyle w:val="Lijstalinea"/>
+        <w:numPr>
+          <w:ilvl w:val="0"/>
+          <w:numId w:val="26"/>
+        </w:numPr>
+      </w:pPr>
       <w:r>
-        <w:t>.</w:t>
-      </w:r>
-      <w:r>
-        <w:t xml:space="preserve"> Indien RSGB-bevragingen over een bepaald aspect geen uitspraken doet hanteer dan de </w:t>
-      </w:r>
-      <w:proofErr w:type="spellStart"/>
-      <w:r>
-        <w:t>afsrpaken</w:t>
-      </w:r>
-      <w:proofErr w:type="spellEnd"/>
-      <w:r>
-        <w:t xml:space="preserve"> uit </w:t>
-      </w:r>
-      <w:r>
-        <w:t>de StUF-onderlaag versie 03.01</w:t>
-      </w:r>
-      <w:r>
-        <w:t>.</w:t>
+        <w:t>Informatie over het omgaan met de header in berichten is beschreven in de afzonderlijk specificatie van de header.</w:t>
       </w:r>
     </w:p>
     <w:p>
@@ -1325,150 +874,6 @@
     </w:p>
     <w:p>
       <w:pPr>
-        <w:pStyle w:val="Lijstalinea"/>
-        <w:numPr>
-          <w:ilvl w:val="0"/>
-          <w:numId w:val="26"/>
-        </w:numPr>
-      </w:pPr>
-      <w:r>
-        <w:t>Een YAML-specificatie kan eenvoudig gemaakt worden via de tool ‘</w:t>
-      </w:r>
-      <w:proofErr w:type="spellStart"/>
-      <w:r>
-        <w:t>Restlet</w:t>
-      </w:r>
-      <w:proofErr w:type="spellEnd"/>
-      <w:r>
-        <w:t xml:space="preserve"> Studio’. Handmatig moeten eenmalig de definities in de specificatie gezet worden (</w:t>
-      </w:r>
-      <w:r>
-        <w:t xml:space="preserve">Let op! Wellicht </w:t>
-      </w:r>
-      <w:r>
-        <w:t xml:space="preserve">kan er deels </w:t>
-      </w:r>
-      <w:r>
-        <w:t xml:space="preserve">of volledig </w:t>
-      </w:r>
-      <w:r>
-        <w:t>gebruik gemaakt worden van de reeds aanwezige specificaties van de werkgroep RSGB-bevragingen).</w:t>
-      </w:r>
-    </w:p>
-    <w:p>
-      <w:pPr>
-        <w:pStyle w:val="Lijstalinea"/>
-        <w:numPr>
-          <w:ilvl w:val="0"/>
-          <w:numId w:val="26"/>
-        </w:numPr>
-      </w:pPr>
-      <w:r>
-        <w:t xml:space="preserve">Alle vragen en antwoorden voor Opvragen </w:t>
-      </w:r>
-      <w:r>
-        <w:t>BAG</w:t>
-      </w:r>
-      <w:r>
-        <w:t xml:space="preserve"> worden binnen één YAML specificatie document beschreven.</w:t>
-      </w:r>
-    </w:p>
-    <w:p>
-      <w:pPr>
-        <w:pStyle w:val="Lijstalinea"/>
-        <w:numPr>
-          <w:ilvl w:val="0"/>
-          <w:numId w:val="26"/>
-        </w:numPr>
-      </w:pPr>
-      <w:r>
-        <w:t xml:space="preserve">Momenteel </w:t>
-      </w:r>
-      <w:r>
-        <w:t xml:space="preserve"> is zowel de berichtdefinitie als de objectdefinitie nog in één </w:t>
-      </w:r>
-      <w:r>
-        <w:t xml:space="preserve">YAML </w:t>
-      </w:r>
-      <w:r>
-        <w:t>specificatie opgenomen</w:t>
-      </w:r>
-      <w:r>
-        <w:t xml:space="preserve"> (in de YAML-specificaties van RSGB-bevragingen is dat ook het geval)</w:t>
-      </w:r>
-      <w:r>
-        <w:t>.</w:t>
-      </w:r>
-      <w:r>
-        <w:t xml:space="preserve"> Voorlopig kiezen we voor de API-Drechtsteden er niet voor om dit in verschillende YAML-bestanden onder te brengen.</w:t>
-      </w:r>
-      <w:r>
-        <w:t xml:space="preserve"> </w:t>
-      </w:r>
-      <w:r>
-        <w:t xml:space="preserve">Wellicht wordt er uiteindelijk voor gekozen om de </w:t>
-      </w:r>
-      <w:r>
-        <w:t>specificatie van de subjecten/objecten</w:t>
-      </w:r>
-      <w:r>
-        <w:t xml:space="preserve"> (de objectdefinitie)</w:t>
-      </w:r>
-      <w:r>
-        <w:t xml:space="preserve"> in afzonderlijke YAML-specificatiebestanden </w:t>
-      </w:r>
-      <w:r>
-        <w:t xml:space="preserve">op te nemen. De YAML specificaties kunnen dan naar elkaar verwijzen. </w:t>
-      </w:r>
-    </w:p>
-    <w:p>
-      <w:pPr>
-        <w:pStyle w:val="Lijstalinea"/>
-      </w:pPr>
-    </w:p>
-    <w:p>
-      <w:pPr>
-        <w:pStyle w:val="Lijstalinea"/>
-        <w:numPr>
-          <w:ilvl w:val="0"/>
-          <w:numId w:val="26"/>
-        </w:numPr>
-      </w:pPr>
-      <w:r>
-        <w:t xml:space="preserve">Voor Vraag/Antwoord-berichten die wellicht in een latere fase onderdeel worden van de </w:t>
-      </w:r>
-      <w:proofErr w:type="spellStart"/>
-      <w:r>
-        <w:t>PoC</w:t>
-      </w:r>
-      <w:proofErr w:type="spellEnd"/>
-      <w:r>
-        <w:t xml:space="preserve">, maar niet worden gespecificeerd door RSGB-bevragingen geldt het volgende: </w:t>
-      </w:r>
-    </w:p>
-    <w:p>
-      <w:pPr>
-        <w:pStyle w:val="Lijstalinea"/>
-        <w:numPr>
-          <w:ilvl w:val="1"/>
-          <w:numId w:val="26"/>
-        </w:numPr>
-      </w:pPr>
-      <w:r>
-        <w:t xml:space="preserve">Het opvragen van materiele historie is onderdeel van deze </w:t>
-      </w:r>
-      <w:proofErr w:type="spellStart"/>
-      <w:r>
-        <w:t>API's</w:t>
-      </w:r>
-      <w:proofErr w:type="spellEnd"/>
-      <w:r>
-        <w:t xml:space="preserve">, het opvragen van formele historie niet. </w:t>
-      </w:r>
-    </w:p>
-    <w:p/>
-    <w:p>
-      <w:pPr>
         <w:rPr>
           <w:rFonts w:asciiTheme="majorHAnsi" w:eastAsiaTheme="majorEastAsia" w:hAnsiTheme="majorHAnsi" w:cstheme="majorBidi"/>
           <w:color w:val="2F5496" w:themeColor="accent1" w:themeShade="BF"/>
@@ -1484,1428 +889,7 @@
       <w:pPr>
         <w:pStyle w:val="Kop1"/>
       </w:pPr>
-      <w:bookmarkStart w:id="4" w:name="_Toc490814905"/>
-      <w:r>
-        <w:lastRenderedPageBreak/>
-        <w:t>Header</w:t>
-      </w:r>
-      <w:bookmarkEnd w:id="4"/>
-    </w:p>
-    <w:p>
-      <w:pPr>
-        <w:spacing w:after="0" w:line="240" w:lineRule="auto"/>
-      </w:pPr>
-    </w:p>
-    <w:p>
-      <w:pPr>
-        <w:spacing w:after="0" w:line="240" w:lineRule="auto"/>
-      </w:pPr>
-      <w:r>
-        <w:t xml:space="preserve">Betekenis van de genoemde attributen is conform </w:t>
-      </w:r>
-      <w:r>
-        <w:t xml:space="preserve">de specificatie van </w:t>
-      </w:r>
-      <w:r>
-        <w:t>StUF</w:t>
-      </w:r>
-      <w:r>
-        <w:t>03.01</w:t>
-      </w:r>
-      <w:r>
-        <w:t xml:space="preserve">. </w:t>
-      </w:r>
-    </w:p>
-    <w:p>
-      <w:pPr>
-        <w:spacing w:after="0" w:line="240" w:lineRule="auto"/>
-      </w:pPr>
-    </w:p>
-    <w:p>
-      <w:pPr>
-        <w:spacing w:after="0" w:line="240" w:lineRule="auto"/>
-      </w:pPr>
-      <w:r>
-        <w:t xml:space="preserve">Opmerkingen: </w:t>
-      </w:r>
-    </w:p>
-    <w:p>
-      <w:pPr>
-        <w:pStyle w:val="Lijstalinea"/>
-        <w:numPr>
-          <w:ilvl w:val="0"/>
-          <w:numId w:val="28"/>
-        </w:numPr>
-        <w:spacing w:after="0" w:line="240" w:lineRule="auto"/>
-      </w:pPr>
-      <w:r>
-        <w:t>Enkel attributen die waarde toevoegen aan de elementaire API worden opgenomen in de stuurgegevens</w:t>
-      </w:r>
-      <w:r>
-        <w:t xml:space="preserve"> conform RSGB-bevragingen</w:t>
-      </w:r>
-      <w:r>
-        <w:t>. Overbodige attributen zijn weggelaten t.o.v. StUF03.01, zoals een groot aantal parameters.</w:t>
-      </w:r>
-      <w:r>
-        <w:t xml:space="preserve"> </w:t>
-      </w:r>
-    </w:p>
-    <w:p>
-      <w:pPr>
-        <w:pStyle w:val="Lijstalinea"/>
-        <w:numPr>
-          <w:ilvl w:val="0"/>
-          <w:numId w:val="28"/>
-        </w:numPr>
-        <w:spacing w:after="0" w:line="240" w:lineRule="auto"/>
-      </w:pPr>
-      <w:r>
-        <w:t xml:space="preserve">Ruimte voor </w:t>
-      </w:r>
-      <w:proofErr w:type="spellStart"/>
-      <w:r>
-        <w:t>organisatie-onderdeel</w:t>
-      </w:r>
-      <w:proofErr w:type="spellEnd"/>
-      <w:r>
-        <w:t xml:space="preserve"> in een samenwerkingsverband is essentieel.</w:t>
-      </w:r>
-      <w:r>
-        <w:t xml:space="preserve"> </w:t>
-      </w:r>
-      <w:r>
-        <w:t>Om die reden moet het attribuut ‘organisatie’ in de stuurgegevens eventueel gevuld worden met de gemeentecode van de specifieke gemeente binnen een samenwerkingsverband.</w:t>
-      </w:r>
-    </w:p>
-    <w:p>
-      <w:pPr>
-        <w:pStyle w:val="Lijstalinea"/>
-        <w:numPr>
-          <w:ilvl w:val="0"/>
-          <w:numId w:val="28"/>
-        </w:numPr>
-        <w:spacing w:after="0" w:line="240" w:lineRule="auto"/>
-      </w:pPr>
-      <w:r>
-        <w:t>KZA stuurt nog geen gebruikersnaam mee in vraagberichten, waarmee gelogd zou kunnen worden wie de vraag stelt.</w:t>
-      </w:r>
-    </w:p>
-    <w:p>
-      <w:pPr>
-        <w:pStyle w:val="Lijstalinea"/>
-        <w:numPr>
-          <w:ilvl w:val="0"/>
-          <w:numId w:val="28"/>
-        </w:numPr>
-        <w:spacing w:after="0" w:line="240" w:lineRule="auto"/>
-      </w:pPr>
-      <w:r>
-        <w:t>KZA stuurt geen organisatiecontext mee vanuit welke gemeente de vraag gesteld wordt.</w:t>
-      </w:r>
-    </w:p>
-    <w:p>
-      <w:pPr>
-        <w:spacing w:after="0" w:line="240" w:lineRule="auto"/>
-        <w:ind w:left="720"/>
-      </w:pPr>
-    </w:p>
-    <w:p>
-      <w:pPr>
-        <w:spacing w:after="0" w:line="240" w:lineRule="auto"/>
-      </w:pPr>
-      <w:r>
-        <w:t>In onderstaande tabel een overzicht van de header van de berichten. De parameters zoals die worden gehanteerd in het RSGB-bevragingen zijn hierin niet specifiek uitgeschreven.</w:t>
-      </w:r>
-    </w:p>
-    <w:p>
-      <w:pPr>
-        <w:pStyle w:val="Lijstalinea"/>
-        <w:spacing w:after="0" w:line="240" w:lineRule="auto"/>
-      </w:pPr>
-      <w:r>
-        <w:t xml:space="preserve"> </w:t>
-      </w:r>
-    </w:p>
-    <w:tbl>
-      <w:tblPr>
-        <w:tblStyle w:val="Tabelraster"/>
-        <w:tblW w:w="9479" w:type="dxa"/>
-        <w:tblLook w:val="04A0" w:firstRow="1" w:lastRow="0" w:firstColumn="1" w:lastColumn="0" w:noHBand="0" w:noVBand="1"/>
-      </w:tblPr>
-      <w:tblGrid>
-        <w:gridCol w:w="3198"/>
-        <w:gridCol w:w="2648"/>
-        <w:gridCol w:w="1237"/>
-        <w:gridCol w:w="1188"/>
-        <w:gridCol w:w="1208"/>
-      </w:tblGrid>
-      <w:tr>
-        <w:tc>
-          <w:tcPr>
-            <w:tcW w:w="3198" w:type="dxa"/>
-          </w:tcPr>
-          <w:p>
-            <w:pPr>
-              <w:rPr>
-                <w:b/>
-                <w:sz w:val="20"/>
-              </w:rPr>
-            </w:pPr>
-            <w:r>
-              <w:rPr>
-                <w:b/>
-                <w:sz w:val="20"/>
-              </w:rPr>
-              <w:t xml:space="preserve">Attribuut </w:t>
-            </w:r>
-          </w:p>
-        </w:tc>
-        <w:tc>
-          <w:tcPr>
-            <w:tcW w:w="2648" w:type="dxa"/>
-          </w:tcPr>
-          <w:p>
-            <w:pPr>
-              <w:rPr>
-                <w:b/>
-                <w:sz w:val="20"/>
-              </w:rPr>
-            </w:pPr>
-            <w:r>
-              <w:rPr>
-                <w:b/>
-                <w:sz w:val="20"/>
-              </w:rPr>
-              <w:t>Tag</w:t>
-            </w:r>
-          </w:p>
-        </w:tc>
-        <w:tc>
-          <w:tcPr>
-            <w:tcW w:w="1237" w:type="dxa"/>
-          </w:tcPr>
-          <w:p>
-            <w:pPr>
-              <w:rPr>
-                <w:b/>
-                <w:sz w:val="20"/>
-              </w:rPr>
-            </w:pPr>
-            <w:proofErr w:type="spellStart"/>
-            <w:r>
-              <w:rPr>
-                <w:b/>
-                <w:sz w:val="20"/>
-              </w:rPr>
-              <w:t>Kennis-gevingen</w:t>
-            </w:r>
-            <w:proofErr w:type="spellEnd"/>
-          </w:p>
-        </w:tc>
-        <w:tc>
-          <w:tcPr>
-            <w:tcW w:w="1188" w:type="dxa"/>
-          </w:tcPr>
-          <w:p>
-            <w:pPr>
-              <w:rPr>
-                <w:b/>
-                <w:sz w:val="20"/>
-              </w:rPr>
-            </w:pPr>
-            <w:r>
-              <w:rPr>
-                <w:b/>
-                <w:sz w:val="20"/>
-              </w:rPr>
-              <w:t>Vragen</w:t>
-            </w:r>
-          </w:p>
-        </w:tc>
-        <w:tc>
-          <w:tcPr>
-            <w:tcW w:w="1208" w:type="dxa"/>
-          </w:tcPr>
-          <w:p>
-            <w:pPr>
-              <w:rPr>
-                <w:b/>
-                <w:sz w:val="20"/>
-              </w:rPr>
-            </w:pPr>
-            <w:proofErr w:type="spellStart"/>
-            <w:r>
-              <w:rPr>
-                <w:b/>
-                <w:sz w:val="20"/>
-              </w:rPr>
-              <w:t>Antwoord-en</w:t>
-            </w:r>
-            <w:proofErr w:type="spellEnd"/>
-          </w:p>
-        </w:tc>
-      </w:tr>
-      <w:tr>
-        <w:tc>
-          <w:tcPr>
-            <w:tcW w:w="3198" w:type="dxa"/>
-          </w:tcPr>
-          <w:p>
-            <w:pPr>
-              <w:rPr>
-                <w:sz w:val="20"/>
-              </w:rPr>
-            </w:pPr>
-            <w:r>
-              <w:rPr>
-                <w:sz w:val="20"/>
-              </w:rPr>
-              <w:t>Berichtcode</w:t>
-            </w:r>
-          </w:p>
-        </w:tc>
-        <w:tc>
-          <w:tcPr>
-            <w:tcW w:w="2648" w:type="dxa"/>
-          </w:tcPr>
-          <w:p>
-            <w:pPr>
-              <w:rPr>
-                <w:sz w:val="20"/>
-              </w:rPr>
-            </w:pPr>
-            <w:r>
-              <w:rPr>
-                <w:sz w:val="20"/>
-              </w:rPr>
-              <w:t>&lt;berichtcode&gt;</w:t>
-            </w:r>
-          </w:p>
-        </w:tc>
-        <w:tc>
-          <w:tcPr>
-            <w:tcW w:w="1237" w:type="dxa"/>
-            <w:shd w:val="clear" w:color="auto" w:fill="C5E0B3" w:themeFill="accent6" w:themeFillTint="66"/>
-          </w:tcPr>
-          <w:p>
-            <w:pPr>
-              <w:jc w:val="center"/>
-              <w:rPr>
-                <w:sz w:val="20"/>
-              </w:rPr>
-            </w:pPr>
-            <w:r>
-              <w:rPr>
-                <w:sz w:val="20"/>
-              </w:rPr>
-              <w:t>J</w:t>
-            </w:r>
-          </w:p>
-        </w:tc>
-        <w:tc>
-          <w:tcPr>
-            <w:tcW w:w="1188" w:type="dxa"/>
-            <w:shd w:val="clear" w:color="auto" w:fill="C5E0B3" w:themeFill="accent6" w:themeFillTint="66"/>
-          </w:tcPr>
-          <w:p>
-            <w:pPr>
-              <w:jc w:val="center"/>
-              <w:rPr>
-                <w:sz w:val="20"/>
-              </w:rPr>
-            </w:pPr>
-            <w:r>
-              <w:rPr>
-                <w:sz w:val="20"/>
-              </w:rPr>
-              <w:t>J</w:t>
-            </w:r>
-          </w:p>
-        </w:tc>
-        <w:tc>
-          <w:tcPr>
-            <w:tcW w:w="1208" w:type="dxa"/>
-            <w:shd w:val="clear" w:color="auto" w:fill="C5E0B3" w:themeFill="accent6" w:themeFillTint="66"/>
-          </w:tcPr>
-          <w:p>
-            <w:pPr>
-              <w:jc w:val="center"/>
-              <w:rPr>
-                <w:sz w:val="20"/>
-              </w:rPr>
-            </w:pPr>
-            <w:r>
-              <w:rPr>
-                <w:sz w:val="20"/>
-              </w:rPr>
-              <w:t>J</w:t>
-            </w:r>
-          </w:p>
-        </w:tc>
-      </w:tr>
-      <w:tr>
-        <w:tc>
-          <w:tcPr>
-            <w:tcW w:w="3198" w:type="dxa"/>
-          </w:tcPr>
-          <w:p>
-            <w:pPr>
-              <w:rPr>
-                <w:sz w:val="20"/>
-              </w:rPr>
-            </w:pPr>
-            <w:r>
-              <w:rPr>
-                <w:sz w:val="20"/>
-              </w:rPr>
-              <w:t>Zendende organisatie</w:t>
-            </w:r>
-          </w:p>
-        </w:tc>
-        <w:tc>
-          <w:tcPr>
-            <w:tcW w:w="2648" w:type="dxa"/>
-          </w:tcPr>
-          <w:p>
-            <w:pPr>
-              <w:rPr>
-                <w:sz w:val="20"/>
-              </w:rPr>
-            </w:pPr>
-            <w:r>
-              <w:rPr>
-                <w:sz w:val="20"/>
-              </w:rPr>
-              <w:t>&lt;zender&gt;/&lt;organisatie&gt;</w:t>
-            </w:r>
-          </w:p>
-        </w:tc>
-        <w:tc>
-          <w:tcPr>
-            <w:tcW w:w="1237" w:type="dxa"/>
-            <w:shd w:val="clear" w:color="auto" w:fill="C5E0B3" w:themeFill="accent6" w:themeFillTint="66"/>
-          </w:tcPr>
-          <w:p>
-            <w:pPr>
-              <w:jc w:val="center"/>
-              <w:rPr>
-                <w:sz w:val="20"/>
-              </w:rPr>
-            </w:pPr>
-            <w:r>
-              <w:rPr>
-                <w:sz w:val="20"/>
-              </w:rPr>
-              <w:t>J</w:t>
-            </w:r>
-          </w:p>
-        </w:tc>
-        <w:tc>
-          <w:tcPr>
-            <w:tcW w:w="1188" w:type="dxa"/>
-            <w:shd w:val="clear" w:color="auto" w:fill="C5E0B3" w:themeFill="accent6" w:themeFillTint="66"/>
-          </w:tcPr>
-          <w:p>
-            <w:pPr>
-              <w:jc w:val="center"/>
-              <w:rPr>
-                <w:sz w:val="20"/>
-              </w:rPr>
-            </w:pPr>
-            <w:r>
-              <w:rPr>
-                <w:sz w:val="20"/>
-              </w:rPr>
-              <w:t>J</w:t>
-            </w:r>
-          </w:p>
-        </w:tc>
-        <w:tc>
-          <w:tcPr>
-            <w:tcW w:w="1208" w:type="dxa"/>
-            <w:shd w:val="clear" w:color="auto" w:fill="C5E0B3" w:themeFill="accent6" w:themeFillTint="66"/>
-          </w:tcPr>
-          <w:p>
-            <w:pPr>
-              <w:jc w:val="center"/>
-              <w:rPr>
-                <w:sz w:val="20"/>
-              </w:rPr>
-            </w:pPr>
-            <w:r>
-              <w:rPr>
-                <w:sz w:val="20"/>
-              </w:rPr>
-              <w:t>J</w:t>
-            </w:r>
-          </w:p>
-        </w:tc>
-      </w:tr>
-      <w:tr>
-        <w:tc>
-          <w:tcPr>
-            <w:tcW w:w="3198" w:type="dxa"/>
-          </w:tcPr>
-          <w:p>
-            <w:pPr>
-              <w:rPr>
-                <w:sz w:val="20"/>
-              </w:rPr>
-            </w:pPr>
-            <w:r>
-              <w:rPr>
-                <w:sz w:val="20"/>
-              </w:rPr>
-              <w:t>Zendende applicatie</w:t>
-            </w:r>
-          </w:p>
-        </w:tc>
-        <w:tc>
-          <w:tcPr>
-            <w:tcW w:w="2648" w:type="dxa"/>
-          </w:tcPr>
-          <w:p>
-            <w:pPr>
-              <w:rPr>
-                <w:sz w:val="20"/>
-              </w:rPr>
-            </w:pPr>
-            <w:r>
-              <w:rPr>
-                <w:sz w:val="20"/>
-              </w:rPr>
-              <w:t>&lt;zender&gt;/&lt;applicatie&gt;</w:t>
-            </w:r>
-          </w:p>
-        </w:tc>
-        <w:tc>
-          <w:tcPr>
-            <w:tcW w:w="1237" w:type="dxa"/>
-            <w:shd w:val="clear" w:color="auto" w:fill="C5E0B3" w:themeFill="accent6" w:themeFillTint="66"/>
-          </w:tcPr>
-          <w:p>
-            <w:pPr>
-              <w:jc w:val="center"/>
-              <w:rPr>
-                <w:sz w:val="20"/>
-              </w:rPr>
-            </w:pPr>
-            <w:r>
-              <w:rPr>
-                <w:sz w:val="20"/>
-              </w:rPr>
-              <w:t>J</w:t>
-            </w:r>
-          </w:p>
-        </w:tc>
-        <w:tc>
-          <w:tcPr>
-            <w:tcW w:w="1188" w:type="dxa"/>
-            <w:shd w:val="clear" w:color="auto" w:fill="C5E0B3" w:themeFill="accent6" w:themeFillTint="66"/>
-          </w:tcPr>
-          <w:p>
-            <w:pPr>
-              <w:jc w:val="center"/>
-              <w:rPr>
-                <w:sz w:val="20"/>
-              </w:rPr>
-            </w:pPr>
-            <w:r>
-              <w:rPr>
-                <w:sz w:val="20"/>
-              </w:rPr>
-              <w:t>J</w:t>
-            </w:r>
-          </w:p>
-        </w:tc>
-        <w:tc>
-          <w:tcPr>
-            <w:tcW w:w="1208" w:type="dxa"/>
-            <w:shd w:val="clear" w:color="auto" w:fill="C5E0B3" w:themeFill="accent6" w:themeFillTint="66"/>
-          </w:tcPr>
-          <w:p>
-            <w:pPr>
-              <w:jc w:val="center"/>
-              <w:rPr>
-                <w:sz w:val="20"/>
-              </w:rPr>
-            </w:pPr>
-            <w:r>
-              <w:rPr>
-                <w:sz w:val="20"/>
-              </w:rPr>
-              <w:t>J</w:t>
-            </w:r>
-          </w:p>
-        </w:tc>
-      </w:tr>
-      <w:tr>
-        <w:tc>
-          <w:tcPr>
-            <w:tcW w:w="3198" w:type="dxa"/>
-          </w:tcPr>
-          <w:p>
-            <w:pPr>
-              <w:rPr>
-                <w:sz w:val="20"/>
-              </w:rPr>
-            </w:pPr>
-            <w:r>
-              <w:rPr>
-                <w:sz w:val="20"/>
-              </w:rPr>
-              <w:t>Ontvangende organisatie</w:t>
-            </w:r>
-          </w:p>
-        </w:tc>
-        <w:tc>
-          <w:tcPr>
-            <w:tcW w:w="2648" w:type="dxa"/>
-          </w:tcPr>
-          <w:p>
-            <w:pPr>
-              <w:rPr>
-                <w:sz w:val="20"/>
-              </w:rPr>
-            </w:pPr>
-            <w:r>
-              <w:rPr>
-                <w:sz w:val="20"/>
-              </w:rPr>
-              <w:t>&lt;ontvanger&gt;/&lt;organisatie&gt;</w:t>
-            </w:r>
-          </w:p>
-        </w:tc>
-        <w:tc>
-          <w:tcPr>
-            <w:tcW w:w="1237" w:type="dxa"/>
-            <w:shd w:val="clear" w:color="auto" w:fill="C5E0B3" w:themeFill="accent6" w:themeFillTint="66"/>
-          </w:tcPr>
-          <w:p>
-            <w:pPr>
-              <w:jc w:val="center"/>
-              <w:rPr>
-                <w:sz w:val="20"/>
-              </w:rPr>
-            </w:pPr>
-            <w:r>
-              <w:rPr>
-                <w:sz w:val="20"/>
-              </w:rPr>
-              <w:t>J</w:t>
-            </w:r>
-          </w:p>
-        </w:tc>
-        <w:tc>
-          <w:tcPr>
-            <w:tcW w:w="1188" w:type="dxa"/>
-            <w:shd w:val="clear" w:color="auto" w:fill="C5E0B3" w:themeFill="accent6" w:themeFillTint="66"/>
-          </w:tcPr>
-          <w:p>
-            <w:pPr>
-              <w:jc w:val="center"/>
-              <w:rPr>
-                <w:sz w:val="20"/>
-              </w:rPr>
-            </w:pPr>
-            <w:r>
-              <w:rPr>
-                <w:sz w:val="20"/>
-              </w:rPr>
-              <w:t>J</w:t>
-            </w:r>
-          </w:p>
-        </w:tc>
-        <w:tc>
-          <w:tcPr>
-            <w:tcW w:w="1208" w:type="dxa"/>
-            <w:shd w:val="clear" w:color="auto" w:fill="C5E0B3" w:themeFill="accent6" w:themeFillTint="66"/>
-          </w:tcPr>
-          <w:p>
-            <w:pPr>
-              <w:jc w:val="center"/>
-              <w:rPr>
-                <w:sz w:val="20"/>
-              </w:rPr>
-            </w:pPr>
-            <w:r>
-              <w:rPr>
-                <w:sz w:val="20"/>
-              </w:rPr>
-              <w:t>J</w:t>
-            </w:r>
-          </w:p>
-        </w:tc>
-      </w:tr>
-      <w:tr>
-        <w:tc>
-          <w:tcPr>
-            <w:tcW w:w="3198" w:type="dxa"/>
-          </w:tcPr>
-          <w:p>
-            <w:pPr>
-              <w:rPr>
-                <w:sz w:val="20"/>
-              </w:rPr>
-            </w:pPr>
-            <w:r>
-              <w:rPr>
-                <w:sz w:val="20"/>
-              </w:rPr>
-              <w:t>Ontvangende applicatie</w:t>
-            </w:r>
-          </w:p>
-        </w:tc>
-        <w:tc>
-          <w:tcPr>
-            <w:tcW w:w="2648" w:type="dxa"/>
-          </w:tcPr>
-          <w:p>
-            <w:pPr>
-              <w:rPr>
-                <w:sz w:val="20"/>
-              </w:rPr>
-            </w:pPr>
-            <w:r>
-              <w:rPr>
-                <w:sz w:val="20"/>
-              </w:rPr>
-              <w:t>&lt;ontvanger&gt;/&lt;applicatie&gt;</w:t>
-            </w:r>
-          </w:p>
-        </w:tc>
-        <w:tc>
-          <w:tcPr>
-            <w:tcW w:w="1237" w:type="dxa"/>
-            <w:shd w:val="clear" w:color="auto" w:fill="C5E0B3" w:themeFill="accent6" w:themeFillTint="66"/>
-          </w:tcPr>
-          <w:p>
-            <w:pPr>
-              <w:jc w:val="center"/>
-              <w:rPr>
-                <w:sz w:val="20"/>
-              </w:rPr>
-            </w:pPr>
-            <w:r>
-              <w:rPr>
-                <w:sz w:val="20"/>
-              </w:rPr>
-              <w:t>J</w:t>
-            </w:r>
-          </w:p>
-        </w:tc>
-        <w:tc>
-          <w:tcPr>
-            <w:tcW w:w="1188" w:type="dxa"/>
-            <w:shd w:val="clear" w:color="auto" w:fill="C5E0B3" w:themeFill="accent6" w:themeFillTint="66"/>
-          </w:tcPr>
-          <w:p>
-            <w:pPr>
-              <w:jc w:val="center"/>
-              <w:rPr>
-                <w:sz w:val="20"/>
-              </w:rPr>
-            </w:pPr>
-            <w:r>
-              <w:rPr>
-                <w:sz w:val="20"/>
-              </w:rPr>
-              <w:t>J</w:t>
-            </w:r>
-          </w:p>
-        </w:tc>
-        <w:tc>
-          <w:tcPr>
-            <w:tcW w:w="1208" w:type="dxa"/>
-            <w:shd w:val="clear" w:color="auto" w:fill="C5E0B3" w:themeFill="accent6" w:themeFillTint="66"/>
-          </w:tcPr>
-          <w:p>
-            <w:pPr>
-              <w:jc w:val="center"/>
-              <w:rPr>
-                <w:sz w:val="20"/>
-              </w:rPr>
-            </w:pPr>
-            <w:r>
-              <w:rPr>
-                <w:sz w:val="20"/>
-              </w:rPr>
-              <w:t>J</w:t>
-            </w:r>
-          </w:p>
-        </w:tc>
-      </w:tr>
-      <w:tr>
-        <w:tc>
-          <w:tcPr>
-            <w:tcW w:w="3198" w:type="dxa"/>
-          </w:tcPr>
-          <w:p>
-            <w:pPr>
-              <w:rPr>
-                <w:sz w:val="20"/>
-              </w:rPr>
-            </w:pPr>
-            <w:r>
-              <w:rPr>
-                <w:sz w:val="20"/>
-              </w:rPr>
-              <w:t>Referentienummer</w:t>
-            </w:r>
-          </w:p>
-        </w:tc>
-        <w:tc>
-          <w:tcPr>
-            <w:tcW w:w="2648" w:type="dxa"/>
-          </w:tcPr>
-          <w:p>
-            <w:pPr>
-              <w:rPr>
-                <w:sz w:val="20"/>
-              </w:rPr>
-            </w:pPr>
-            <w:r>
-              <w:rPr>
-                <w:sz w:val="20"/>
-              </w:rPr>
-              <w:t>&lt;r</w:t>
-            </w:r>
-            <w:r>
-              <w:rPr>
-                <w:sz w:val="20"/>
-              </w:rPr>
-              <w:t>eferentienummer</w:t>
-            </w:r>
-            <w:r>
-              <w:rPr>
-                <w:sz w:val="20"/>
-              </w:rPr>
-              <w:t>&gt;</w:t>
-            </w:r>
-          </w:p>
-        </w:tc>
-        <w:tc>
-          <w:tcPr>
-            <w:tcW w:w="1237" w:type="dxa"/>
-            <w:shd w:val="clear" w:color="auto" w:fill="C5E0B3" w:themeFill="accent6" w:themeFillTint="66"/>
-          </w:tcPr>
-          <w:p>
-            <w:pPr>
-              <w:jc w:val="center"/>
-              <w:rPr>
-                <w:sz w:val="20"/>
-              </w:rPr>
-            </w:pPr>
-            <w:r>
-              <w:rPr>
-                <w:sz w:val="20"/>
-              </w:rPr>
-              <w:t>J</w:t>
-            </w:r>
-          </w:p>
-        </w:tc>
-        <w:tc>
-          <w:tcPr>
-            <w:tcW w:w="1188" w:type="dxa"/>
-            <w:shd w:val="clear" w:color="auto" w:fill="C5E0B3" w:themeFill="accent6" w:themeFillTint="66"/>
-          </w:tcPr>
-          <w:p>
-            <w:pPr>
-              <w:jc w:val="center"/>
-              <w:rPr>
-                <w:sz w:val="20"/>
-              </w:rPr>
-            </w:pPr>
-            <w:r>
-              <w:rPr>
-                <w:sz w:val="20"/>
-              </w:rPr>
-              <w:t>J</w:t>
-            </w:r>
-          </w:p>
-        </w:tc>
-        <w:tc>
-          <w:tcPr>
-            <w:tcW w:w="1208" w:type="dxa"/>
-            <w:shd w:val="clear" w:color="auto" w:fill="C5E0B3" w:themeFill="accent6" w:themeFillTint="66"/>
-          </w:tcPr>
-          <w:p>
-            <w:pPr>
-              <w:jc w:val="center"/>
-              <w:rPr>
-                <w:sz w:val="20"/>
-              </w:rPr>
-            </w:pPr>
-            <w:r>
-              <w:rPr>
-                <w:sz w:val="20"/>
-              </w:rPr>
-              <w:t>J</w:t>
-            </w:r>
-          </w:p>
-        </w:tc>
-      </w:tr>
-      <w:tr>
-        <w:tc>
-          <w:tcPr>
-            <w:tcW w:w="3198" w:type="dxa"/>
-          </w:tcPr>
-          <w:p>
-            <w:pPr>
-              <w:rPr>
-                <w:sz w:val="20"/>
-              </w:rPr>
-            </w:pPr>
-            <w:r>
-              <w:rPr>
-                <w:sz w:val="20"/>
-              </w:rPr>
-              <w:t>Tijdstip van het bericht</w:t>
-            </w:r>
-          </w:p>
-        </w:tc>
-        <w:tc>
-          <w:tcPr>
-            <w:tcW w:w="2648" w:type="dxa"/>
-          </w:tcPr>
-          <w:p>
-            <w:pPr>
-              <w:rPr>
-                <w:sz w:val="20"/>
-              </w:rPr>
-            </w:pPr>
-            <w:r>
-              <w:rPr>
-                <w:sz w:val="20"/>
-              </w:rPr>
-              <w:t>&lt;</w:t>
-            </w:r>
-            <w:proofErr w:type="spellStart"/>
-            <w:r>
-              <w:rPr>
-                <w:sz w:val="20"/>
-              </w:rPr>
-              <w:t>tijdstipBericht</w:t>
-            </w:r>
-            <w:proofErr w:type="spellEnd"/>
-            <w:r>
-              <w:rPr>
-                <w:sz w:val="20"/>
-              </w:rPr>
-              <w:t>&gt;</w:t>
-            </w:r>
-          </w:p>
-        </w:tc>
-        <w:tc>
-          <w:tcPr>
-            <w:tcW w:w="1237" w:type="dxa"/>
-            <w:shd w:val="clear" w:color="auto" w:fill="C5E0B3" w:themeFill="accent6" w:themeFillTint="66"/>
-          </w:tcPr>
-          <w:p>
-            <w:pPr>
-              <w:jc w:val="center"/>
-              <w:rPr>
-                <w:sz w:val="20"/>
-              </w:rPr>
-            </w:pPr>
-            <w:r>
-              <w:rPr>
-                <w:sz w:val="20"/>
-              </w:rPr>
-              <w:t>J</w:t>
-            </w:r>
-          </w:p>
-        </w:tc>
-        <w:tc>
-          <w:tcPr>
-            <w:tcW w:w="1188" w:type="dxa"/>
-            <w:shd w:val="clear" w:color="auto" w:fill="C5E0B3" w:themeFill="accent6" w:themeFillTint="66"/>
-          </w:tcPr>
-          <w:p>
-            <w:pPr>
-              <w:jc w:val="center"/>
-              <w:rPr>
-                <w:sz w:val="20"/>
-              </w:rPr>
-            </w:pPr>
-            <w:r>
-              <w:rPr>
-                <w:sz w:val="20"/>
-              </w:rPr>
-              <w:t>J</w:t>
-            </w:r>
-          </w:p>
-        </w:tc>
-        <w:tc>
-          <w:tcPr>
-            <w:tcW w:w="1208" w:type="dxa"/>
-            <w:shd w:val="clear" w:color="auto" w:fill="C5E0B3" w:themeFill="accent6" w:themeFillTint="66"/>
-          </w:tcPr>
-          <w:p>
-            <w:pPr>
-              <w:jc w:val="center"/>
-              <w:rPr>
-                <w:sz w:val="20"/>
-              </w:rPr>
-            </w:pPr>
-            <w:r>
-              <w:rPr>
-                <w:sz w:val="20"/>
-              </w:rPr>
-              <w:t>J</w:t>
-            </w:r>
-          </w:p>
-        </w:tc>
-      </w:tr>
-      <w:tr>
-        <w:tc>
-          <w:tcPr>
-            <w:tcW w:w="3198" w:type="dxa"/>
-          </w:tcPr>
-          <w:p>
-            <w:pPr>
-              <w:rPr>
-                <w:sz w:val="20"/>
-              </w:rPr>
-            </w:pPr>
-            <w:r>
-              <w:rPr>
-                <w:sz w:val="20"/>
-              </w:rPr>
-              <w:t>Functie/Gebeurtenis</w:t>
-            </w:r>
-          </w:p>
-        </w:tc>
-        <w:tc>
-          <w:tcPr>
-            <w:tcW w:w="2648" w:type="dxa"/>
-          </w:tcPr>
-          <w:p>
-            <w:pPr>
-              <w:rPr>
-                <w:sz w:val="20"/>
-              </w:rPr>
-            </w:pPr>
-            <w:r>
-              <w:rPr>
-                <w:sz w:val="20"/>
-              </w:rPr>
-              <w:t>&lt;functie&gt;</w:t>
-            </w:r>
-          </w:p>
-        </w:tc>
-        <w:tc>
-          <w:tcPr>
-            <w:tcW w:w="1237" w:type="dxa"/>
-            <w:shd w:val="clear" w:color="auto" w:fill="C5E0B3" w:themeFill="accent6" w:themeFillTint="66"/>
-          </w:tcPr>
-          <w:p>
-            <w:pPr>
-              <w:jc w:val="center"/>
-              <w:rPr>
-                <w:sz w:val="20"/>
-              </w:rPr>
-            </w:pPr>
-            <w:r>
-              <w:rPr>
-                <w:sz w:val="20"/>
-              </w:rPr>
-              <w:t>J</w:t>
-            </w:r>
-          </w:p>
-        </w:tc>
-        <w:tc>
-          <w:tcPr>
-            <w:tcW w:w="1188" w:type="dxa"/>
-            <w:shd w:val="clear" w:color="auto" w:fill="FF0000"/>
-          </w:tcPr>
-          <w:p>
-            <w:pPr>
-              <w:jc w:val="center"/>
-              <w:rPr>
-                <w:sz w:val="20"/>
-              </w:rPr>
-            </w:pPr>
-            <w:r>
-              <w:rPr>
-                <w:sz w:val="20"/>
-              </w:rPr>
-              <w:t>N</w:t>
-            </w:r>
-          </w:p>
-        </w:tc>
-        <w:tc>
-          <w:tcPr>
-            <w:tcW w:w="1208" w:type="dxa"/>
-            <w:shd w:val="clear" w:color="auto" w:fill="FF0000"/>
-          </w:tcPr>
-          <w:p>
-            <w:pPr>
-              <w:jc w:val="center"/>
-              <w:rPr>
-                <w:sz w:val="20"/>
-              </w:rPr>
-            </w:pPr>
-            <w:r>
-              <w:rPr>
-                <w:sz w:val="20"/>
-              </w:rPr>
-              <w:t>N</w:t>
-            </w:r>
-          </w:p>
-        </w:tc>
-      </w:tr>
-      <w:tr>
-        <w:tc>
-          <w:tcPr>
-            <w:tcW w:w="3198" w:type="dxa"/>
-          </w:tcPr>
-          <w:p>
-            <w:pPr>
-              <w:rPr>
-                <w:sz w:val="20"/>
-              </w:rPr>
-            </w:pPr>
-            <w:r>
-              <w:rPr>
-                <w:sz w:val="20"/>
-              </w:rPr>
-              <w:t>Cross-referentienummer</w:t>
-            </w:r>
-          </w:p>
-        </w:tc>
-        <w:tc>
-          <w:tcPr>
-            <w:tcW w:w="2648" w:type="dxa"/>
-          </w:tcPr>
-          <w:p>
-            <w:pPr>
-              <w:rPr>
-                <w:sz w:val="20"/>
-              </w:rPr>
-            </w:pPr>
-            <w:r>
-              <w:rPr>
-                <w:sz w:val="20"/>
-              </w:rPr>
-              <w:t>&lt;</w:t>
-            </w:r>
-            <w:proofErr w:type="spellStart"/>
-            <w:r>
-              <w:rPr>
-                <w:sz w:val="20"/>
-              </w:rPr>
-              <w:t>crossRefnummer</w:t>
-            </w:r>
-            <w:proofErr w:type="spellEnd"/>
-            <w:r>
-              <w:rPr>
-                <w:sz w:val="20"/>
-              </w:rPr>
-              <w:t>&gt;</w:t>
-            </w:r>
-          </w:p>
-        </w:tc>
-        <w:tc>
-          <w:tcPr>
-            <w:tcW w:w="1237" w:type="dxa"/>
-            <w:shd w:val="clear" w:color="auto" w:fill="FF0000"/>
-          </w:tcPr>
-          <w:p>
-            <w:pPr>
-              <w:jc w:val="center"/>
-              <w:rPr>
-                <w:sz w:val="20"/>
-              </w:rPr>
-            </w:pPr>
-            <w:r>
-              <w:rPr>
-                <w:sz w:val="20"/>
-              </w:rPr>
-              <w:t>N</w:t>
-            </w:r>
-          </w:p>
-        </w:tc>
-        <w:tc>
-          <w:tcPr>
-            <w:tcW w:w="1188" w:type="dxa"/>
-            <w:shd w:val="clear" w:color="auto" w:fill="FF0000"/>
-          </w:tcPr>
-          <w:p>
-            <w:pPr>
-              <w:jc w:val="center"/>
-              <w:rPr>
-                <w:sz w:val="20"/>
-              </w:rPr>
-            </w:pPr>
-            <w:r>
-              <w:rPr>
-                <w:sz w:val="20"/>
-              </w:rPr>
-              <w:t>N</w:t>
-            </w:r>
-          </w:p>
-        </w:tc>
-        <w:tc>
-          <w:tcPr>
-            <w:tcW w:w="1208" w:type="dxa"/>
-            <w:shd w:val="clear" w:color="auto" w:fill="C5E0B3" w:themeFill="accent6" w:themeFillTint="66"/>
-          </w:tcPr>
-          <w:p>
-            <w:pPr>
-              <w:jc w:val="center"/>
-              <w:rPr>
-                <w:sz w:val="20"/>
-              </w:rPr>
-            </w:pPr>
-            <w:r>
-              <w:rPr>
-                <w:sz w:val="20"/>
-              </w:rPr>
-              <w:t>J</w:t>
-            </w:r>
-          </w:p>
-        </w:tc>
-      </w:tr>
-      <w:tr>
-        <w:tc>
-          <w:tcPr>
-            <w:tcW w:w="3198" w:type="dxa"/>
-          </w:tcPr>
-          <w:p>
-            <w:pPr>
-              <w:rPr>
-                <w:sz w:val="20"/>
-              </w:rPr>
-            </w:pPr>
-            <w:proofErr w:type="spellStart"/>
-            <w:r>
-              <w:rPr>
-                <w:sz w:val="20"/>
-              </w:rPr>
-              <w:t>Entiteitype</w:t>
-            </w:r>
-            <w:proofErr w:type="spellEnd"/>
-          </w:p>
-        </w:tc>
-        <w:tc>
-          <w:tcPr>
-            <w:tcW w:w="2648" w:type="dxa"/>
-          </w:tcPr>
-          <w:p>
-            <w:pPr>
-              <w:rPr>
-                <w:sz w:val="20"/>
-              </w:rPr>
-            </w:pPr>
-            <w:r>
-              <w:rPr>
-                <w:sz w:val="20"/>
-              </w:rPr>
-              <w:t>&lt;e</w:t>
-            </w:r>
-            <w:r>
-              <w:rPr>
-                <w:sz w:val="20"/>
-              </w:rPr>
-              <w:t>ntiteittype</w:t>
-            </w:r>
-            <w:r>
-              <w:rPr>
-                <w:sz w:val="20"/>
-              </w:rPr>
-              <w:t>&gt;</w:t>
-            </w:r>
-          </w:p>
-        </w:tc>
-        <w:tc>
-          <w:tcPr>
-            <w:tcW w:w="1237" w:type="dxa"/>
-            <w:shd w:val="clear" w:color="auto" w:fill="C5E0B3" w:themeFill="accent6" w:themeFillTint="66"/>
-          </w:tcPr>
-          <w:p>
-            <w:pPr>
-              <w:jc w:val="center"/>
-              <w:rPr>
-                <w:sz w:val="20"/>
-              </w:rPr>
-            </w:pPr>
-            <w:r>
-              <w:rPr>
-                <w:sz w:val="20"/>
-              </w:rPr>
-              <w:t>J</w:t>
-            </w:r>
-          </w:p>
-        </w:tc>
-        <w:tc>
-          <w:tcPr>
-            <w:tcW w:w="1188" w:type="dxa"/>
-            <w:shd w:val="clear" w:color="auto" w:fill="C5E0B3" w:themeFill="accent6" w:themeFillTint="66"/>
-          </w:tcPr>
-          <w:p>
-            <w:pPr>
-              <w:jc w:val="center"/>
-              <w:rPr>
-                <w:sz w:val="20"/>
-              </w:rPr>
-            </w:pPr>
-            <w:r>
-              <w:rPr>
-                <w:sz w:val="20"/>
-              </w:rPr>
-              <w:t>J</w:t>
-            </w:r>
-          </w:p>
-        </w:tc>
-        <w:tc>
-          <w:tcPr>
-            <w:tcW w:w="1208" w:type="dxa"/>
-            <w:shd w:val="clear" w:color="auto" w:fill="C5E0B3" w:themeFill="accent6" w:themeFillTint="66"/>
-          </w:tcPr>
-          <w:p>
-            <w:pPr>
-              <w:jc w:val="center"/>
-              <w:rPr>
-                <w:sz w:val="20"/>
-              </w:rPr>
-            </w:pPr>
-            <w:r>
-              <w:rPr>
-                <w:sz w:val="20"/>
-              </w:rPr>
-              <w:t>J</w:t>
-            </w:r>
-          </w:p>
-        </w:tc>
-      </w:tr>
-      <w:tr>
-        <w:tc>
-          <w:tcPr>
-            <w:tcW w:w="3198" w:type="dxa"/>
-          </w:tcPr>
-          <w:p>
-            <w:pPr>
-              <w:rPr>
-                <w:sz w:val="20"/>
-              </w:rPr>
-            </w:pPr>
-            <w:r>
-              <w:rPr>
-                <w:sz w:val="20"/>
-              </w:rPr>
-              <w:t>Mutatiesoort</w:t>
-            </w:r>
-          </w:p>
-        </w:tc>
-        <w:tc>
-          <w:tcPr>
-            <w:tcW w:w="2648" w:type="dxa"/>
-          </w:tcPr>
-          <w:p>
-            <w:pPr>
-              <w:rPr>
-                <w:sz w:val="20"/>
-              </w:rPr>
-            </w:pPr>
-            <w:r>
-              <w:rPr>
-                <w:sz w:val="20"/>
-              </w:rPr>
-              <w:t>&lt;m</w:t>
-            </w:r>
-            <w:r>
-              <w:rPr>
-                <w:sz w:val="20"/>
-              </w:rPr>
-              <w:t>utatiesoort</w:t>
-            </w:r>
-            <w:r>
-              <w:rPr>
-                <w:sz w:val="20"/>
-              </w:rPr>
-              <w:t>&gt;</w:t>
-            </w:r>
-          </w:p>
-        </w:tc>
-        <w:tc>
-          <w:tcPr>
-            <w:tcW w:w="1237" w:type="dxa"/>
-            <w:shd w:val="clear" w:color="auto" w:fill="C5E0B3" w:themeFill="accent6" w:themeFillTint="66"/>
-          </w:tcPr>
-          <w:p>
-            <w:pPr>
-              <w:jc w:val="center"/>
-              <w:rPr>
-                <w:sz w:val="20"/>
-              </w:rPr>
-            </w:pPr>
-            <w:r>
-              <w:rPr>
-                <w:sz w:val="20"/>
-              </w:rPr>
-              <w:t>J</w:t>
-            </w:r>
-          </w:p>
-        </w:tc>
-        <w:tc>
-          <w:tcPr>
-            <w:tcW w:w="1188" w:type="dxa"/>
-            <w:shd w:val="clear" w:color="auto" w:fill="FF0000"/>
-          </w:tcPr>
-          <w:p>
-            <w:pPr>
-              <w:jc w:val="center"/>
-              <w:rPr>
-                <w:sz w:val="20"/>
-              </w:rPr>
-            </w:pPr>
-            <w:r>
-              <w:rPr>
-                <w:sz w:val="20"/>
-              </w:rPr>
-              <w:t>N</w:t>
-            </w:r>
-          </w:p>
-        </w:tc>
-        <w:tc>
-          <w:tcPr>
-            <w:tcW w:w="1208" w:type="dxa"/>
-            <w:shd w:val="clear" w:color="auto" w:fill="FF0000"/>
-          </w:tcPr>
-          <w:p>
-            <w:pPr>
-              <w:jc w:val="center"/>
-              <w:rPr>
-                <w:sz w:val="20"/>
-              </w:rPr>
-            </w:pPr>
-            <w:r>
-              <w:rPr>
-                <w:sz w:val="20"/>
-              </w:rPr>
-              <w:t>N</w:t>
-            </w:r>
-          </w:p>
-        </w:tc>
-      </w:tr>
-    </w:tbl>
-    <w:p>
-      <w:pPr>
-        <w:spacing w:after="0" w:line="240" w:lineRule="auto"/>
-      </w:pPr>
-    </w:p>
-    <w:p>
-      <w:r>
-        <w:br w:type="page"/>
-      </w:r>
-    </w:p>
-    <w:p>
-      <w:pPr>
-        <w:pStyle w:val="Kop1"/>
-      </w:pPr>
-      <w:bookmarkStart w:id="5" w:name="_Toc490814906"/>
+      <w:bookmarkStart w:id="3" w:name="_Toc492897429"/>
       <w:r>
         <w:lastRenderedPageBreak/>
         <w:t xml:space="preserve">Opvragen gegevens </w:t>
@@ -2913,7 +897,7 @@
       <w:r>
         <w:t>Basisregistratie Adressen en Gebouwen</w:t>
       </w:r>
-      <w:bookmarkEnd w:id="5"/>
+      <w:bookmarkEnd w:id="3"/>
     </w:p>
     <w:p>
       <w:pPr>
@@ -2969,7 +953,7 @@
                     </pic:cNvPicPr>
                   </pic:nvPicPr>
                   <pic:blipFill>
-                    <a:blip r:embed="rId11">
+                    <a:blip r:embed="rId12">
                       <a:extLst>
                         <a:ext uri="{28A0092B-C50C-407E-A947-70E740481C1C}">
                           <a14:useLocalDpi xmlns:a14="http://schemas.microsoft.com/office/drawing/2010/main" val="0"/>
@@ -3518,7 +1502,7 @@
                 <w:szCs w:val="20"/>
               </w:rPr>
             </w:pPr>
-            <w:hyperlink r:id="rId12" w:anchor="!/AdressenGebouwen/AdressenGebouwen_ZoekNummeraanduidingOpPostcodeEnHuisnummer" w:history="1">
+            <w:hyperlink r:id="rId13" w:anchor="!/AdressenGebouwen/AdressenGebouwen_ZoekNummeraanduidingOpPostcodeEnHuisnummer" w:history="1">
               <w:proofErr w:type="spellStart"/>
               <w:r>
                 <w:rPr>
@@ -3553,7 +1537,7 @@
               </w:numPr>
               <w:ind w:left="720"/>
             </w:pPr>
-            <w:hyperlink r:id="rId13" w:anchor="!/AdressenGebouwen/AdressenGebouwen_ZoekNummeraanduidingOpNaamOpenbareRuimte" w:history="1">
+            <w:hyperlink r:id="rId14" w:anchor="!/AdressenGebouwen/AdressenGebouwen_ZoekNummeraanduidingOpNaamOpenbareRuimte" w:history="1">
               <w:r>
                 <w:rPr>
                   <w:sz w:val="20"/>
@@ -3572,7 +1556,7 @@
               </w:numPr>
               <w:ind w:left="720"/>
             </w:pPr>
-            <w:hyperlink r:id="rId14" w:anchor="!/AdressenGebouwen/AdressenGebouwen_ZoekOpenbareruimteOpNaam" w:history="1">
+            <w:hyperlink r:id="rId15" w:anchor="!/AdressenGebouwen/AdressenGebouwen_ZoekOpenbareruimteOpNaam" w:history="1">
               <w:proofErr w:type="spellStart"/>
               <w:r>
                 <w:rPr>
@@ -3593,7 +1577,7 @@
               </w:numPr>
               <w:ind w:left="720"/>
             </w:pPr>
-            <w:hyperlink r:id="rId15" w:anchor="!/AdressenGebouwen/AdressenGebouwen_RaadpleegVerblijfsobjectLigplaatsStandplaatsOpNummeraanduiding" w:history="1">
+            <w:hyperlink r:id="rId16" w:anchor="!/AdressenGebouwen/AdressenGebouwen_RaadpleegVerblijfsobjectLigplaatsStandplaatsOpNummeraanduiding" w:history="1">
               <w:proofErr w:type="spellStart"/>
               <w:r>
                 <w:rPr>
@@ -3614,7 +1598,7 @@
               </w:numPr>
               <w:ind w:left="720"/>
             </w:pPr>
-            <w:hyperlink r:id="rId16" w:anchor="!/AdressenGebouwen/AdressenGebouwen_RaadpleegPandVerblijfsobjectNummeraanduidingOpPandIdentificatie" w:history="1">
+            <w:hyperlink r:id="rId17" w:anchor="!/AdressenGebouwen/AdressenGebouwen_RaadpleegPandVerblijfsobjectNummeraanduidingOpPandIdentificatie" w:history="1">
               <w:proofErr w:type="spellStart"/>
               <w:r>
                 <w:rPr>
@@ -3635,7 +1619,7 @@
               </w:numPr>
               <w:ind w:left="720"/>
             </w:pPr>
-            <w:hyperlink r:id="rId17" w:anchor="!/AdressenGebouwen/AdressenGebouwen_RaadpleegVerblijfsobjectOpVerblijfsobjectIdentificatie" w:history="1">
+            <w:hyperlink r:id="rId18" w:anchor="!/AdressenGebouwen/AdressenGebouwen_RaadpleegVerblijfsobjectOpVerblijfsobjectIdentificatie" w:history="1">
               <w:proofErr w:type="spellStart"/>
               <w:r>
                 <w:rPr>
@@ -3656,7 +1640,7 @@
               </w:numPr>
               <w:ind w:left="720"/>
             </w:pPr>
-            <w:hyperlink r:id="rId18" w:anchor="!/AdressenGebouwen/AdressenGebouwen_RaadpleegLigplaatsNummeraanduidingOpLigplaatsIdentificatie" w:history="1">
+            <w:hyperlink r:id="rId19" w:anchor="!/AdressenGebouwen/AdressenGebouwen_RaadpleegLigplaatsNummeraanduidingOpLigplaatsIdentificatie" w:history="1">
               <w:proofErr w:type="spellStart"/>
               <w:r>
                 <w:rPr>
@@ -3681,7 +1665,7 @@
                 <w:szCs w:val="20"/>
               </w:rPr>
             </w:pPr>
-            <w:hyperlink r:id="rId19" w:anchor="!/AdressenGebouwen/AdressenGebouwen_RaadpleegStandplaatsNummeraanduidingOpStandplaatsIdentificatie" w:history="1">
+            <w:hyperlink r:id="rId20" w:anchor="!/AdressenGebouwen/AdressenGebouwen_RaadpleegStandplaatsNummeraanduidingOpStandplaatsIdentificatie" w:history="1">
               <w:proofErr w:type="spellStart"/>
               <w:r>
                 <w:rPr>
@@ -3769,7 +1753,7 @@
                 <w:szCs w:val="20"/>
               </w:rPr>
             </w:pPr>
-            <w:hyperlink r:id="rId20" w:anchor="!/AdressenGebouwen/AdressenGebouwen_ZoekNummeraanduidingOpPostcodeEnHuisnummer" w:history="1">
+            <w:hyperlink r:id="rId21" w:anchor="!/AdressenGebouwen/AdressenGebouwen_ZoekNummeraanduidingOpPostcodeEnHuisnummer" w:history="1">
               <w:proofErr w:type="spellStart"/>
               <w:r>
                 <w:rPr>
@@ -3808,7 +1792,7 @@
                 <w:szCs w:val="20"/>
               </w:rPr>
             </w:pPr>
-            <w:hyperlink r:id="rId21" w:anchor="!/AdressenGebouwen/AdressenGebouwen_ZoekNummeraanduidingOpNaamOpenbareRuimte" w:history="1">
+            <w:hyperlink r:id="rId22" w:anchor="!/AdressenGebouwen/AdressenGebouwen_ZoekNummeraanduidingOpNaamOpenbareRuimte" w:history="1">
               <w:proofErr w:type="spellStart"/>
               <w:r>
                 <w:rPr>
@@ -3840,7 +1824,7 @@
                 <w:szCs w:val="20"/>
               </w:rPr>
             </w:pPr>
-            <w:hyperlink r:id="rId22" w:anchor="!/AdressenGebouwen/AdressenGebouwen_ZoekOpenbareruimteOpNaam" w:history="1">
+            <w:hyperlink r:id="rId23" w:anchor="!/AdressenGebouwen/AdressenGebouwen_ZoekOpenbareruimteOpNaam" w:history="1">
               <w:proofErr w:type="spellStart"/>
               <w:r>
                 <w:rPr>
@@ -3872,7 +1856,7 @@
                 <w:szCs w:val="20"/>
               </w:rPr>
             </w:pPr>
-            <w:hyperlink r:id="rId23" w:anchor="!/AdressenGebouwen/AdressenGebouwen_RaadpleegVerblijfsobjectLigplaatsStandplaatsOpNummeraanduiding" w:history="1">
+            <w:hyperlink r:id="rId24" w:anchor="!/AdressenGebouwen/AdressenGebouwen_RaadpleegVerblijfsobjectLigplaatsStandplaatsOpNummeraanduiding" w:history="1">
               <w:r>
                 <w:rPr>
                   <w:sz w:val="20"/>
@@ -3902,7 +1886,7 @@
                 <w:szCs w:val="20"/>
               </w:rPr>
             </w:pPr>
-            <w:hyperlink r:id="rId24" w:anchor="!/AdressenGebouwen/AdressenGebouwen_RaadpleegPandVerblijfsobjectNummeraanduidingOpPandIdentificatie" w:history="1">
+            <w:hyperlink r:id="rId25" w:anchor="!/AdressenGebouwen/AdressenGebouwen_RaadpleegPandVerblijfsobjectNummeraanduidingOpPandIdentificatie" w:history="1">
               <w:r>
                 <w:rPr>
                   <w:sz w:val="20"/>
@@ -3932,7 +1916,7 @@
                 <w:szCs w:val="20"/>
               </w:rPr>
             </w:pPr>
-            <w:hyperlink r:id="rId25" w:anchor="!/AdressenGebouwen/AdressenGebouwen_RaadpleegVerblijfsobjectOpVerblijfsobjectIdentificatie" w:history="1">
+            <w:hyperlink r:id="rId26" w:anchor="!/AdressenGebouwen/AdressenGebouwen_RaadpleegVerblijfsobjectOpVerblijfsobjectIdentificatie" w:history="1">
               <w:proofErr w:type="spellStart"/>
               <w:r>
                 <w:rPr>
@@ -3964,7 +1948,7 @@
                 <w:szCs w:val="20"/>
               </w:rPr>
             </w:pPr>
-            <w:hyperlink r:id="rId26" w:anchor="!/AdressenGebouwen/AdressenGebouwen_RaadpleegLigplaatsNummeraanduidingOpLigplaatsIdentificatie" w:history="1">
+            <w:hyperlink r:id="rId27" w:anchor="!/AdressenGebouwen/AdressenGebouwen_RaadpleegLigplaatsNummeraanduidingOpLigplaatsIdentificatie" w:history="1">
               <w:r>
                 <w:rPr>
                   <w:sz w:val="20"/>
@@ -3994,7 +1978,7 @@
                 <w:szCs w:val="20"/>
               </w:rPr>
             </w:pPr>
-            <w:hyperlink r:id="rId27" w:anchor="!/AdressenGebouwen/AdressenGebouwen_RaadpleegStandplaatsNummeraanduidingOpStandplaatsIdentificatie" w:history="1">
+            <w:hyperlink r:id="rId28" w:anchor="!/AdressenGebouwen/AdressenGebouwen_RaadpleegStandplaatsNummeraanduidingOpStandplaatsIdentificatie" w:history="1">
               <w:r>
                 <w:rPr>
                   <w:sz w:val="20"/>
@@ -4031,7 +2015,7 @@
       </w:pPr>
     </w:p>
     <w:sectPr>
-      <w:footerReference w:type="default" r:id="rId28"/>
+      <w:footerReference w:type="default" r:id="rId29"/>
       <w:pgSz w:w="11906" w:h="16838"/>
       <w:pgMar w:top="1417" w:right="1417" w:bottom="1417" w:left="1417" w:header="708" w:footer="708" w:gutter="0"/>
       <w:cols w:space="708"/>
@@ -4096,7 +2080,7 @@
           <w:rPr>
             <w:noProof/>
           </w:rPr>
-          <w:t>7</w:t>
+          <w:t>4</w:t>
         </w:r>
         <w:r>
           <w:fldChar w:fldCharType="end"/>
@@ -8583,7 +6567,7 @@
 </file>
 
 <file path=customXml/itemProps1.xml><?xml version="1.0" encoding="utf-8"?>
-<ds:datastoreItem xmlns:ds="http://schemas.openxmlformats.org/officeDocument/2006/customXml" ds:itemID="{381FAE7A-5A33-4540-904B-C00F4B136185}">
+<ds:datastoreItem xmlns:ds="http://schemas.openxmlformats.org/officeDocument/2006/customXml" ds:itemID="{2D9919A0-FEF5-4A13-89D1-83ED8A967307}">
   <ds:schemaRefs>
     <ds:schemaRef ds:uri="http://schemas.openxmlformats.org/officeDocument/2006/bibliography"/>
   </ds:schemaRefs>
